--- a/2 - Extra Tools for HTML⧸CSS/3 - JavaScript/2 - Applying/7 - Applying ✱.docx
+++ b/2 - Extra Tools for HTML⧸CSS/3 - JavaScript/2 - Applying/7 - Applying ✱.docx
@@ -86,52 +86,249 @@
           <w:sz w:val="36"/>
           <w:szCs w:val="36"/>
         </w:rPr>
-        <w:t>Which</w:t>
-      </w:r>
-      <w:r>
+        <w:t>Which stored values do I want to multiply by other stored values?</w:t>
+      </w:r>
+    </w:p>
+    <w:p>
+      <w:pPr>
+        <w:jc w:val="center"/>
         <w:rPr>
           <w:sz w:val="36"/>
           <w:szCs w:val="36"/>
         </w:rPr>
-        <w:t xml:space="preserve"> stored</w:t>
-      </w:r>
-      <w:r>
+      </w:pPr>
+    </w:p>
+    <w:p>
+      <w:pPr>
+        <w:jc w:val="center"/>
+        <w:rPr>
+          <w:sz w:val="44"/>
+          <w:szCs w:val="44"/>
+        </w:rPr>
+      </w:pPr>
+      <w:proofErr w:type="gramStart"/>
+      <w:r>
+        <w:rPr>
+          <w:sz w:val="44"/>
+          <w:szCs w:val="44"/>
+        </w:rPr>
+        <w:t>Note :</w:t>
+      </w:r>
+      <w:proofErr w:type="gramEnd"/>
+      <w:r>
+        <w:rPr>
+          <w:sz w:val="44"/>
+          <w:szCs w:val="44"/>
+        </w:rPr>
+        <w:t xml:space="preserve"> If you attempt to </w:t>
+      </w:r>
+      <w:r>
+        <w:rPr>
+          <w:sz w:val="44"/>
+          <w:szCs w:val="44"/>
+        </w:rPr>
+        <w:t>Multiply</w:t>
+      </w:r>
+      <w:r>
+        <w:rPr>
+          <w:sz w:val="44"/>
+          <w:szCs w:val="44"/>
+        </w:rPr>
+        <w:t xml:space="preserve"> a </w:t>
+      </w:r>
+      <w:r>
+        <w:rPr>
+          <w:sz w:val="44"/>
+          <w:szCs w:val="44"/>
+        </w:rPr>
+        <w:t>string</w:t>
+      </w:r>
+      <w:r>
+        <w:rPr>
+          <w:sz w:val="44"/>
+          <w:szCs w:val="44"/>
+        </w:rPr>
+        <w:t xml:space="preserve"> </w:t>
+      </w:r>
+      <w:r>
+        <w:rPr>
+          <w:sz w:val="44"/>
+          <w:szCs w:val="44"/>
+        </w:rPr>
+        <w:t>with</w:t>
+      </w:r>
+      <w:r>
+        <w:rPr>
+          <w:sz w:val="44"/>
+          <w:szCs w:val="44"/>
+        </w:rPr>
+        <w:t xml:space="preserve"> a </w:t>
+      </w:r>
+      <w:r>
+        <w:rPr>
+          <w:sz w:val="44"/>
+          <w:szCs w:val="44"/>
+        </w:rPr>
+        <w:t>number</w:t>
+      </w:r>
+      <w:r>
+        <w:rPr>
+          <w:sz w:val="44"/>
+          <w:szCs w:val="44"/>
+        </w:rPr>
+        <w:t xml:space="preserve">, The string will be converted into a number data type if the values inside the string are (normal)numbers, And then the </w:t>
+      </w:r>
+      <w:r>
+        <w:rPr>
+          <w:sz w:val="44"/>
+          <w:szCs w:val="44"/>
+        </w:rPr>
+        <w:t>multiplication</w:t>
+      </w:r>
+      <w:r>
+        <w:rPr>
+          <w:sz w:val="44"/>
+          <w:szCs w:val="44"/>
+        </w:rPr>
+        <w:t xml:space="preserve"> occurs. </w:t>
+      </w:r>
+      <w:proofErr w:type="gramStart"/>
+      <w:r>
+        <w:rPr>
+          <w:sz w:val="44"/>
+          <w:szCs w:val="44"/>
+        </w:rPr>
+        <w:t>Example :</w:t>
+      </w:r>
+      <w:proofErr w:type="gramEnd"/>
+    </w:p>
+    <w:p>
+      <w:pPr>
+        <w:jc w:val="center"/>
+        <w:rPr>
+          <w:sz w:val="44"/>
+          <w:szCs w:val="44"/>
+        </w:rPr>
+      </w:pPr>
+      <w:proofErr w:type="spellStart"/>
+      <w:r>
+        <w:rPr>
+          <w:sz w:val="44"/>
+          <w:szCs w:val="44"/>
+        </w:rPr>
+        <w:t>const</w:t>
+      </w:r>
+      <w:proofErr w:type="spellEnd"/>
+      <w:r>
+        <w:rPr>
+          <w:sz w:val="44"/>
+          <w:szCs w:val="44"/>
+        </w:rPr>
+        <w:t xml:space="preserve"> text = “</w:t>
+      </w:r>
+      <w:r>
+        <w:rPr>
+          <w:sz w:val="44"/>
+          <w:szCs w:val="44"/>
+        </w:rPr>
+        <w:t>6</w:t>
+      </w:r>
+      <w:r>
+        <w:rPr>
+          <w:sz w:val="44"/>
+          <w:szCs w:val="44"/>
+        </w:rPr>
+        <w:t>”</w:t>
+      </w:r>
+    </w:p>
+    <w:p>
+      <w:pPr>
+        <w:jc w:val="center"/>
+        <w:rPr>
+          <w:sz w:val="44"/>
+          <w:szCs w:val="44"/>
+        </w:rPr>
+      </w:pPr>
+      <w:proofErr w:type="spellStart"/>
+      <w:r>
+        <w:rPr>
+          <w:sz w:val="44"/>
+          <w:szCs w:val="44"/>
+        </w:rPr>
+        <w:t>const</w:t>
+      </w:r>
+      <w:proofErr w:type="spellEnd"/>
+      <w:r>
+        <w:rPr>
+          <w:sz w:val="44"/>
+          <w:szCs w:val="44"/>
+        </w:rPr>
+        <w:t xml:space="preserve"> </w:t>
+      </w:r>
+      <w:r>
+        <w:rPr>
+          <w:sz w:val="44"/>
+          <w:szCs w:val="44"/>
+        </w:rPr>
+        <w:t>number = 4</w:t>
+      </w:r>
+      <w:bookmarkStart w:id="0" w:name="_GoBack"/>
+      <w:bookmarkEnd w:id="0"/>
+    </w:p>
+    <w:p>
+      <w:pPr>
+        <w:jc w:val="center"/>
+        <w:rPr>
+          <w:sz w:val="44"/>
+          <w:szCs w:val="44"/>
+        </w:rPr>
+      </w:pPr>
+      <w:proofErr w:type="spellStart"/>
+      <w:r>
+        <w:rPr>
+          <w:sz w:val="44"/>
+          <w:szCs w:val="44"/>
+        </w:rPr>
+        <w:t>const</w:t>
+      </w:r>
+      <w:proofErr w:type="spellEnd"/>
+      <w:r>
+        <w:rPr>
+          <w:sz w:val="44"/>
+          <w:szCs w:val="44"/>
+        </w:rPr>
+        <w:t xml:space="preserve"> result = text </w:t>
+      </w:r>
+      <w:r>
+        <w:rPr>
+          <w:sz w:val="44"/>
+          <w:szCs w:val="44"/>
+        </w:rPr>
+        <w:t>*</w:t>
+      </w:r>
+      <w:r>
+        <w:rPr>
+          <w:sz w:val="44"/>
+          <w:szCs w:val="44"/>
+        </w:rPr>
+        <w:t xml:space="preserve"> number </w:t>
+      </w:r>
+      <w:r>
+        <w:rPr>
+          <w:sz w:val="44"/>
+          <w:szCs w:val="44"/>
+        </w:rPr>
+        <w:t>= 6</w:t>
+      </w:r>
+    </w:p>
+    <w:p>
+      <w:pPr>
+        <w:jc w:val="center"/>
         <w:rPr>
           <w:sz w:val="36"/>
           <w:szCs w:val="36"/>
         </w:rPr>
-        <w:t xml:space="preserve"> values do I want to multiply by </w:t>
-      </w:r>
-      <w:r>
-        <w:rPr>
-          <w:sz w:val="36"/>
-          <w:szCs w:val="36"/>
-        </w:rPr>
-        <w:t>other stored</w:t>
-      </w:r>
-      <w:r>
-        <w:rPr>
-          <w:sz w:val="36"/>
-          <w:szCs w:val="36"/>
-        </w:rPr>
-        <w:t xml:space="preserve"> value</w:t>
-      </w:r>
-      <w:r>
-        <w:rPr>
-          <w:sz w:val="36"/>
-          <w:szCs w:val="36"/>
-        </w:rPr>
-        <w:t>s</w:t>
-      </w:r>
-      <w:bookmarkStart w:id="0" w:name="_GoBack"/>
-      <w:bookmarkEnd w:id="0"/>
-      <w:r>
-        <w:rPr>
-          <w:sz w:val="36"/>
-          <w:szCs w:val="36"/>
-        </w:rPr>
-        <w:t>?</w:t>
-      </w:r>
+      </w:pPr>
     </w:p>
     <w:p>
       <w:pPr>
